--- a/public/cv/Ariel_Perez_Resume_2025.docx
+++ b/public/cv/Ariel_Perez_Resume_2025.docx
@@ -20,33 +20,28 @@
     <w:p>
       <w:pPr>
         <w:jc w:val="center"/>
-        <w:rPr/>
+        <w:rPr>
+          <w:sz w:val="17"/>
+          <w:szCs w:val="17"/>
+        </w:rPr>
       </w:pPr>
       <w:sdt>
         <w:sdtPr>
-          <w:id w:val="-1266849918"/>
+          <w:id w:val="582443170"/>
           <w:tag w:val="goog_rdk_0"/>
         </w:sdtPr>
         <w:sdtContent>
           <w:r>
             <w:rPr>
               <w:rFonts w:ascii="Arial Unicode MS" w:cs="Arial Unicode MS" w:eastAsia="Arial Unicode MS" w:hAnsi="Arial Unicode MS"/>
-              <w:sz w:val="22"/>
-              <w:szCs w:val="22"/>
+              <w:sz w:val="17"/>
+              <w:szCs w:val="17"/>
               <w:rtl w:val="0"/>
             </w:rPr>
-            <w:t xml:space="preserve">✉</w:t>
+            <w:t xml:space="preserve">✉ </w:t>
           </w:r>
         </w:sdtContent>
       </w:sdt>
-      <w:r>
-        <w:rPr>
-          <w:sz w:val="19"/>
-          <w:szCs w:val="19"/>
-          <w:rtl w:val="0"/>
-        </w:rPr>
-        <w:t xml:space="preserve"> </w:t>
-      </w:r>
       <w:hyperlink r:id="rId7">
         <w:r>
           <w:rPr>
@@ -80,20 +75,20 @@
       <w:r>
         <w:rPr>
           <w:b w:val="0"/>
-          <w:sz w:val="20"/>
-          <w:szCs w:val="20"/>
+          <w:sz w:val="17"/>
+          <w:szCs w:val="17"/>
           <w:vertAlign w:val="baseline"/>
         </w:rPr>
         <w:drawing>
           <wp:inline distB="0" distT="0" distL="0" distR="0">
             <wp:extent cx="104775" cy="104775"/>
             <wp:effectExtent b="0" l="0" r="0" t="0"/>
-            <wp:docPr id="7" name="image1.png"/>
+            <wp:docPr id="7" name="image3.png"/>
             <a:graphic>
               <a:graphicData uri="http://schemas.openxmlformats.org/drawingml/2006/picture">
                 <pic:pic>
                   <pic:nvPicPr>
-                    <pic:cNvPr id="0" name="image1.png"/>
+                    <pic:cNvPr id="0" name="image3.png"/>
                     <pic:cNvPicPr preferRelativeResize="0"/>
                   </pic:nvPicPr>
                   <pic:blipFill>
@@ -117,42 +112,16 @@
           </wp:inline>
         </w:drawing>
       </w:r>
-      <w:r>
-        <w:rPr>
-          <w:b w:val="0"/>
-          <w:sz w:val="20"/>
-          <w:szCs w:val="20"/>
-          <w:vertAlign w:val="baseline"/>
-          <w:rtl w:val="0"/>
-        </w:rPr>
-        <w:t xml:space="preserve">+</w:t>
-      </w:r>
       <w:hyperlink r:id="rId9">
         <w:r>
           <w:rPr>
-            <w:b w:val="0"/>
-            <w:color w:val="1155cc"/>
-            <w:sz w:val="20"/>
-            <w:szCs w:val="20"/>
-            <w:u w:val="single"/>
-            <w:vertAlign w:val="baseline"/>
-            <w:rtl w:val="0"/>
-          </w:rPr>
-          <w:t xml:space="preserve">1 </w:t>
-        </w:r>
-      </w:hyperlink>
-      <w:hyperlink r:id="rId10">
-        <w:r>
-          <w:rPr>
-            <w:b w:val="0"/>
             <w:color w:val="1155cc"/>
             <w:sz w:val="17"/>
             <w:szCs w:val="17"/>
             <w:u w:val="single"/>
-            <w:vertAlign w:val="baseline"/>
             <w:rtl w:val="0"/>
           </w:rPr>
-          <w:t xml:space="preserve">973 910 0669</w:t>
+          <w:t xml:space="preserve">+1 973 910 0669</w:t>
         </w:r>
       </w:hyperlink>
       <w:r>
@@ -173,7 +142,7 @@
         </w:rPr>
         <w:t xml:space="preserve">/ </w:t>
       </w:r>
-      <w:hyperlink r:id="rId11">
+      <w:hyperlink r:id="rId10">
         <w:r>
           <w:rPr>
             <w:b w:val="0"/>
@@ -200,8 +169,8 @@
       <w:r>
         <w:rPr>
           <w:b w:val="0"/>
-          <w:sz w:val="20"/>
-          <w:szCs w:val="20"/>
+          <w:sz w:val="17"/>
+          <w:szCs w:val="17"/>
           <w:vertAlign w:val="baseline"/>
         </w:rPr>
         <w:drawing>
@@ -217,7 +186,7 @@
                     <pic:cNvPicPr preferRelativeResize="0"/>
                   </pic:nvPicPr>
                   <pic:blipFill>
-                    <a:blip r:embed="rId12"/>
+                    <a:blip r:embed="rId11"/>
                     <a:srcRect b="0" l="0" r="0" t="0"/>
                     <a:stretch>
                       <a:fillRect/>
@@ -237,7 +206,7 @@
           </wp:inline>
         </w:drawing>
       </w:r>
-      <w:hyperlink r:id="rId13">
+      <w:hyperlink r:id="rId12">
         <w:r>
           <w:rPr>
             <w:b w:val="0"/>
@@ -272,16 +241,16 @@
           <wp:inline distB="114300" distT="114300" distL="114300" distR="114300">
             <wp:extent cx="100584" cy="100584"/>
             <wp:effectExtent b="0" l="0" r="0" t="0"/>
-            <wp:docPr id="8" name="image3.png"/>
+            <wp:docPr id="8" name="image1.png"/>
             <a:graphic>
               <a:graphicData uri="http://schemas.openxmlformats.org/drawingml/2006/picture">
                 <pic:pic>
                   <pic:nvPicPr>
-                    <pic:cNvPr id="0" name="image3.png"/>
+                    <pic:cNvPr id="0" name="image1.png"/>
                     <pic:cNvPicPr preferRelativeResize="0"/>
                   </pic:nvPicPr>
                   <pic:blipFill>
-                    <a:blip r:embed="rId14"/>
+                    <a:blip r:embed="rId13"/>
                     <a:srcRect b="0" l="0" r="0" t="0"/>
                     <a:stretch>
                       <a:fillRect/>
@@ -301,7 +270,7 @@
           </wp:inline>
         </w:drawing>
       </w:r>
-      <w:hyperlink r:id="rId15">
+      <w:hyperlink r:id="rId14">
         <w:r>
           <w:rPr>
             <w:b w:val="0"/>
@@ -317,6 +286,26 @@
       </w:hyperlink>
       <w:r>
         <w:rPr>
+          <w:sz w:val="17"/>
+          <w:szCs w:val="17"/>
+          <w:rtl w:val="0"/>
+        </w:rPr>
+        <w:t xml:space="preserve"> / 🌐 </w:t>
+      </w:r>
+      <w:hyperlink r:id="rId15">
+        <w:r>
+          <w:rPr>
+            <w:color w:val="1155cc"/>
+            <w:sz w:val="17"/>
+            <w:szCs w:val="17"/>
+            <w:u w:val="single"/>
+            <w:rtl w:val="0"/>
+          </w:rPr>
+          <w:t xml:space="preserve">arielperez.io</w:t>
+        </w:r>
+      </w:hyperlink>
+      <w:r>
+        <w:rPr>
           <w:rtl w:val="0"/>
         </w:rPr>
       </w:r>
@@ -485,7 +474,7 @@
         <w:rPr>
           <w:rtl w:val="0"/>
         </w:rPr>
-        <w:t xml:space="preserve">Transformed engineering culture through clear strategy and context, enabling autonomous teams to ship game-changing innovations including the industry's first hosted MCP server for LLM-ready real-time data and the Explorations natural language analytics UI.</w:t>
+        <w:t xml:space="preserve">Transformed engineering culture through clear strategy and context, enabling autonomous teams to ship innovative solutions, including the industry's first hosted MCP server for LLM-ready real-time data and the Explorations natural language analytics UI..</w:t>
       </w:r>
     </w:p>
     <w:p>
@@ -624,7 +613,7 @@
         <w:rPr>
           <w:rtl w:val="0"/>
         </w:rPr>
-        <w:t xml:space="preserve">Led DevRel and Sales Engineering teams, tripling high-quality technical content production while significantly increasing win rates.</w:t>
+        <w:t xml:space="preserve">Led DevRel and Sales Engineering teams, tripling technical content production while significantly increasing deal win rates.</w:t>
       </w:r>
     </w:p>
     <w:p>
@@ -684,7 +673,7 @@
         <w:rPr>
           <w:rtl w:val="0"/>
         </w:rPr>
-        <w:t xml:space="preserve">Provided executive-level technical leadership in prospect engagements, enabling the CEO and CTO to focus on strategic initiatives rather than sales meetings.</w:t>
+        <w:t xml:space="preserve">Provided executive-level technical leadership in prospect engagements, freeing the CEO and CTO to focus on strategic initiatives.</w:t>
       </w:r>
     </w:p>
     <w:p>
@@ -833,41 +822,9 @@
       </w:pPr>
       <w:r>
         <w:rPr>
-          <w:vertAlign w:val="baseline"/>
-          <w:rtl w:val="0"/>
-        </w:rPr>
-        <w:t xml:space="preserve">Cut down the average lead time for data-intensive features from 3 months to two weeks,</w:t>
-      </w:r>
-      <w:r>
-        <w:rPr>
-          <w:rtl w:val="0"/>
-        </w:rPr>
-        <w:t xml:space="preserve"> 6Xd product releases, </w:t>
-      </w:r>
-      <w:r>
-        <w:rPr>
-          <w:vertAlign w:val="baseline"/>
-          <w:rtl w:val="0"/>
-        </w:rPr>
-        <w:t xml:space="preserve">10Xd deployment frequency,</w:t>
-      </w:r>
-      <w:r>
-        <w:rPr>
-          <w:rtl w:val="0"/>
-        </w:rPr>
-        <w:t xml:space="preserve"> </w:t>
-      </w:r>
-      <w:r>
-        <w:rPr>
-          <w:vertAlign w:val="baseline"/>
-          <w:rtl w:val="0"/>
-        </w:rPr>
-        <w:t xml:space="preserve">and reduced incidents from dozens to single-digits per quarter.</w:t>
-      </w:r>
-      <w:r>
-        <w:rPr>
-          <w:rtl w:val="0"/>
-        </w:rPr>
+          <w:rtl w:val="0"/>
+        </w:rPr>
+        <w:t xml:space="preserve">Reduced lead time for data-intensive features from 3 months to two weeks, increased product releases sixfold, enhanced deployment frequency tenfold, and decreased incidents to single-digits per quarter</w:t>
       </w:r>
     </w:p>
     <w:p>
@@ -1034,7 +991,7 @@
         <w:rPr>
           <w:rtl w:val="0"/>
         </w:rPr>
-        <w:t xml:space="preserve">2022 Top 'breakout' financial app.</w:t>
+        <w:t xml:space="preserve">Recognized as 2022's Top 'breakout' financial app, highlighting the platform's innovative features and user engagement.</w:t>
       </w:r>
     </w:p>
     <w:p>
@@ -1819,40 +1776,12 @@
         <w:rPr>
           <w:rtl w:val="0"/>
         </w:rPr>
-        <w:t xml:space="preserve">Cut</w:t>
-      </w:r>
-      <w:r>
-        <w:rPr>
-          <w:vertAlign w:val="baseline"/>
-          <w:rtl w:val="0"/>
-        </w:rPr>
-        <w:t xml:space="preserve"> computational complexity</w:t>
-      </w:r>
-      <w:r>
-        <w:rPr>
-          <w:rtl w:val="0"/>
-        </w:rPr>
-        <w:t xml:space="preserve"> in half</w:t>
-      </w:r>
-      <w:r>
-        <w:rPr>
-          <w:vertAlign w:val="baseline"/>
-          <w:rtl w:val="0"/>
-        </w:rPr>
-        <w:t xml:space="preserve"> across </w:t>
-      </w:r>
-      <w:r>
-        <w:rPr>
-          <w:rtl w:val="0"/>
-        </w:rPr>
-        <w:t xml:space="preserve">Chase Online</w:t>
-      </w:r>
-      <w:r>
-        <w:rPr>
-          <w:vertAlign w:val="baseline"/>
-          <w:rtl w:val="0"/>
-        </w:rPr>
-        <w:t xml:space="preserve"> despite the code base growing 30%.</w:t>
+        <w:t xml:space="preserve">Reduced computational complexity by 50% across Chase Online, improving development velocity, even as the code base grew by 30%.</w:t>
+      </w:r>
+      <w:r>
+        <w:rPr>
+          <w:rtl w:val="0"/>
+        </w:rPr>
       </w:r>
     </w:p>
     <w:p>
@@ -2091,10 +2020,14 @@
       </w:pPr>
       <w:r>
         <w:rPr>
-          <w:vertAlign w:val="baseline"/>
-          <w:rtl w:val="0"/>
-        </w:rPr>
-        <w:t xml:space="preserve">Closed a partnership deal with TuneCore, the premier digital music distribution company with one of the largest music catalogs in the world. </w:t>
+          <w:rtl w:val="0"/>
+        </w:rPr>
+        <w:t xml:space="preserve">Closed a partnership deal with TuneCore, the premier digital music distribution company with one of the largest music catalogs in the world, expanding our user base and increasing revenue opportunities.</w:t>
+      </w:r>
+      <w:r>
+        <w:rPr>
+          <w:rtl w:val="0"/>
+        </w:rPr>
       </w:r>
     </w:p>
     <w:p>
@@ -2297,10 +2230,14 @@
       </w:pPr>
       <w:r>
         <w:rPr>
-          <w:vertAlign w:val="baseline"/>
-          <w:rtl w:val="0"/>
-        </w:rPr>
-        <w:t xml:space="preserve">Co-developed optimization algorithm for allocating custom-tailored boxes of gourmet products to subscribers.</w:t>
+          <w:rtl w:val="0"/>
+        </w:rPr>
+        <w:t xml:space="preserve">Co-developed an optimization algorithm for allocating custom-tailored boxes of gourmet products to subscribers, improving customer satisfaction and operational efficiency.</w:t>
+      </w:r>
+      <w:r>
+        <w:rPr>
+          <w:rtl w:val="0"/>
+        </w:rPr>
       </w:r>
     </w:p>
     <w:p>
@@ -4076,11 +4013,19 @@
       <w:pPr/>
     </w:pPrDefault>
   </w:docDefaults>
+  <w:style w:type="table" w:styleId="TableNormal" w:default="1">
+    <w:name w:val="TableNormal"/>
+    <w:tblPr>
+      <w:tblCellMar>
+        <w:top w:w="100.0" w:type="dxa"/>
+        <w:left w:w="100.0" w:type="dxa"/>
+        <w:bottom w:w="100.0" w:type="dxa"/>
+        <w:right w:w="100.0" w:type="dxa"/>
+      </w:tblCellMar>
+    </w:tblPr>
+  </w:style>
   <w:style w:type="paragraph" w:styleId="Normal" w:default="1">
     <w:name w:val="normal"/>
-  </w:style>
-  <w:style w:type="table" w:styleId="TableNormal" w:default="1">
-    <w:name w:val="TableNormal"/>
   </w:style>
   <w:style w:type="paragraph" w:styleId="Heading1">
     <w:name w:val="heading 1"/>
